--- a/public/email/crowdin/translations/de/Email 3 [TEMPLATE] Partner email – list of travel documents.docx
+++ b/public/email/crowdin/translations/de/Email 3 [TEMPLATE] Partner email – list of travel documents.docx
@@ -45,7 +45,7 @@
         <w:pStyle w:val="P68B1DB1-Normal2"/>
       </w:pPr>
       <w:r>
-        <w:t>English</w:t>
+        <w:t>Englisch</w:t>
       </w:r>
     </w:p>
     <w:p/>
@@ -225,7 +225,7 @@
     <w:p/>
     <w:p>
       <w:r>
-        <w:t xml:space="preserve">To confirm your registration, we would require you and one guest of your choice to provide us with:</w:t>
+        <w:t xml:space="preserve">Um Ihre Anmeldung zu bestätigen, bitten wir Sie und einen Gast Ihrer Wahl, uns folgende Angaben zu machen:</w:t>
       </w:r>
     </w:p>
     <w:p>
@@ -274,7 +274,7 @@
         </w:rPr>
       </w:pPr>
       <w:r>
-        <w:t xml:space="preserve">A scanned copy of your international passports</w:t>
+        <w:t xml:space="preserve">Eine gescannte Kopie Ihrer internationalen Pässe</w:t>
       </w:r>
     </w:p>
     <w:p>
@@ -290,7 +290,7 @@
         </w:rPr>
       </w:pPr>
       <w:r>
-        <w:t xml:space="preserve">Covid-19 vaccination certificates</w:t>
+        <w:t>Covid-19-Impfbescheinigungen</w:t>
       </w:r>
       <w:commentRangeEnd w:id="0"/>
       <w:r>
@@ -372,7 +372,7 @@
         <w:ind w:left="0" w:firstLine="0"/>
       </w:pPr>
       <w:r>
-        <w:t xml:space="preserve">Your country manager will be in touch to confirm your booking or request any other relevant details. </w:t>
+        <w:t xml:space="preserve">Ihr Ländermanager wird sich mit Ihnen in Verbindung setzen, um Ihre Buchung zu bestätigen oder weitere Details zu erfragen. </w:t>
       </w:r>
     </w:p>
     <w:p>
@@ -380,7 +380,7 @@
         <w:spacing w:before="200" w:lineRule="auto"/>
       </w:pPr>
       <w:r>
-        <w:t xml:space="preserve">Our event package offers you and your guest: </w:t>
+        <w:t xml:space="preserve">Unser Veranstaltungspaket bietet Ihnen und Ihren Gästen: </w:t>
       </w:r>
     </w:p>
     <w:p>
@@ -394,7 +394,7 @@
       </w:pPr>
       <w:commentRangeStart w:id="3"/>
       <w:r>
-        <w:t xml:space="preserve">Flight tickets </w:t>
+        <w:t xml:space="preserve">Flugtickets </w:t>
       </w:r>
     </w:p>
     <w:p>
@@ -407,7 +407,7 @@
         <w:ind w:left="720" w:hanging="360"/>
       </w:pPr>
       <w:r>
-        <w:t xml:space="preserve">Travel insurance </w:t>
+        <w:t xml:space="preserve">Reiseversicherung </w:t>
       </w:r>
     </w:p>
     <w:p>
@@ -420,7 +420,7 @@
         <w:ind w:left="720" w:hanging="360"/>
       </w:pPr>
       <w:r>
-        <w:t xml:space="preserve">Airport – Hotel – Airport transfer </w:t>
+        <w:t xml:space="preserve">Flughafen - Hotel - Flughafentransfer </w:t>
       </w:r>
     </w:p>
     <w:p>
@@ -437,7 +437,7 @@
         <w:pStyle w:val="P68B1DB1-Normal4"/>
       </w:pPr>
       <w:r>
-        <w:t xml:space="preserve">One hotel room for you and your guest / Two hotel rooms for you and your guest</w:t>
+        <w:t xml:space="preserve">Ein Hotelzimmer für Sie und Ihren Gast / Zwei Hotelzimmer für Sie und Ihren Gast</w:t>
       </w:r>
     </w:p>
     <w:p>
@@ -500,7 +500,7 @@
         <w:ind w:left="720" w:hanging="360"/>
       </w:pPr>
       <w:r>
-        <w:t xml:space="preserve">Meals (Breakfast, lunch, and dinner)</w:t>
+        <w:t xml:space="preserve">Mahlzeiten (Frühstück, Mittag- und Abendessen)</w:t>
       </w:r>
     </w:p>
     <w:p>
@@ -534,7 +534,7 @@
         <w:ind w:left="0" w:firstLine="0"/>
       </w:pPr>
       <w:r>
-        <w:t xml:space="preserve">We will send you a confirmation letter before your departure date with the event agenda and information about your flights, transportation, and accommodation. </w:t>
+        <w:t xml:space="preserve">Wir senden Ihnen vor Ihrer Abreise ein Bestätigungsschreiben mit dem Veranstaltungsprogramm und Informationen zu Ihren Flügen, Ihrem Transport und Ihrer Unterkunft. </w:t>
       </w:r>
     </w:p>
     <w:p>
@@ -624,7 +624,7 @@
         <w:ind w:left="0" w:firstLine="0"/>
       </w:pPr>
       <w:r>
-        <w:t xml:space="preserve">We look forward to seeing you soon.</w:t>
+        <w:t xml:space="preserve">Wir freuen uns darauf, Sie bald wiederzusehen.</w:t>
       </w:r>
     </w:p>
     <w:sectPr>

--- a/public/email/crowdin/translations/de/Email 3 [TEMPLATE] Partner email – list of travel documents.docx
+++ b/public/email/crowdin/translations/de/Email 3 [TEMPLATE] Partner email – list of travel documents.docx
@@ -16,14 +16,14 @@
             <w:color w:val="1155cc"/>
             <w:u w:val="single"/>
           </w:rPr>
-          <w:t>English</w:t>
+          <w:t>Englisch</w:t>
         </w:r>
       </w:hyperlink>
       <w:r>
         <w:rPr>
           <w:color w:val="ff0000"/>
         </w:rPr>
-        <w:t xml:space="preserve"> / Portuguese / French / Thai / Vietnamese / Spanish</w:t>
+        <w:t xml:space="preserve"> / Portugiesisch / Französisch / Thailändisch / Vietnamesisch / Spanisch</w:t>
       </w:r>
     </w:p>
     <w:p>
@@ -45,7 +45,7 @@
         <w:pStyle w:val="P68B1DB1-Normal2"/>
       </w:pPr>
       <w:r>
-        <w:t>English</w:t>
+        <w:t>Englisch</w:t>
       </w:r>
     </w:p>
     <w:p/>
@@ -93,7 +93,7 @@
               <w:rPr>
                 <w:b w:val="1"/>
               </w:rPr>
-              <w:t>Brief</w:t>
+              <w:t>Betreff</w:t>
             </w:r>
             <w:r>
               <w:t>:</w:t>
@@ -105,7 +105,7 @@
               <w:spacing w:line="240" w:lineRule="auto"/>
             </w:pPr>
             <w:r>
-              <w:t xml:space="preserve">An email sent to partners in the target country who have RSVPed yes. We want them to submit their documents. It will be sent via customer.io</w:t>
+              <w:t xml:space="preserve">Eine E-Mail, die an Partner im Zielmarkt gesendet wird, die mit Ja geantwortet haben. Wir möchten, dass sie ihre Dokumente einreichen. Es wird über customer.io gesendet</w:t>
             </w:r>
           </w:p>
           <w:p>
@@ -123,7 +123,7 @@
               <w:rPr>
                 <w:b w:val="1"/>
               </w:rPr>
-              <w:t xml:space="preserve">Target audience</w:t>
+              <w:t>Zielgruppe</w:t>
             </w:r>
             <w:r>
               <w:t>:</w:t>
@@ -135,7 +135,7 @@
               <w:spacing w:line="240" w:lineRule="auto"/>
             </w:pPr>
             <w:r>
-              <w:t xml:space="preserve">Invited partners who RSVP yes</w:t>
+              <w:t xml:space="preserve">Eingeladene Partner, die mit Ja geantwortet haben</w:t>
             </w:r>
           </w:p>
         </w:tc>
@@ -158,16 +158,16 @@
         <w:rPr>
           <w:b w:val="1"/>
         </w:rPr>
-        <w:t xml:space="preserve">Subject: </w:t>
+        <w:t xml:space="preserve">Betreff: </w:t>
       </w:r>
       <w:r>
         <w:rPr>
           <w:highlight w:val="yellow"/>
         </w:rPr>
-        <w:t xml:space="preserve">[EVENT NAME]</w:t>
-      </w:r>
-      <w:r>
-        <w:t xml:space="preserve"> — take the next step</w:t>
+        <w:t>[EreignisNAME]</w:t>
+      </w:r>
+      <w:r>
+        <w:t xml:space="preserve"> — den nächsten Schritt machen</w:t>
       </w:r>
     </w:p>
     <w:p>
@@ -181,51 +181,54 @@
       <w:bookmarkStart w:colFirst="0" w:colLast="0" w:name="_c94s0cgytlje" w:id="1"/>
       <w:bookmarkEnd w:id="1"/>
       <w:r>
-        <w:t xml:space="preserve">Thank you for registering for </w:t>
+        <w:t xml:space="preserve">Vielen Dank, dass Sie sich für </w:t>
       </w:r>
       <w:r>
         <w:rPr>
           <w:highlight w:val="yellow"/>
         </w:rPr>
+        <w:t>[EreignisNAME]</w:t>
+      </w:r>
+      <w:r>
+        <w:t xml:space="preserve"> angemeldet haben</w:t>
+      </w:r>
+    </w:p>
+    <w:p/>
+    <w:p>
+      <w:r>
+        <w:t xml:space="preserve">Hallo </w:t>
+      </w:r>
+      <w:r>
+        <w:rPr>
+          <w:highlight w:val="yellow"/>
+        </w:rPr>
+        <w:t xml:space="preserve">[PARTNER NAME]</w:t>
+      </w:r>
+      <w:r>
+        <w:t>,</w:t>
+      </w:r>
+    </w:p>
+    <w:p>
+      <w:pPr>
+        <w:spacing w:before="200" w:lineRule="auto"/>
+      </w:pPr>
+      <w:r>
+        <w:t xml:space="preserve">Wir freuen uns darauf, Sie bei </w:t>
+      </w:r>
+      <w:r>
+        <w:rPr>
+          <w:highlight w:val="yellow"/>
+        </w:rPr>
         <w:t xml:space="preserve">[EVENT NAME]</w:t>
       </w:r>
+      <w:r>
+        <w:t xml:space="preserve"> begrüßen zu dürfen! </w:t>
+      </w:r>
     </w:p>
     <w:p/>
     <w:p>
       <w:r>
-        <w:t xml:space="preserve">Hi </w:t>
-      </w:r>
-      <w:r>
-        <w:rPr>
-          <w:highlight w:val="yellow"/>
-        </w:rPr>
-        <w:t xml:space="preserve">[PARTNER NAME]</w:t>
-      </w:r>
-      <w:r>
-        <w:t>,</w:t>
-      </w:r>
-    </w:p>
-    <w:p>
-      <w:pPr>
-        <w:spacing w:before="200" w:lineRule="auto"/>
-      </w:pPr>
-      <w:r>
-        <w:t xml:space="preserve">We are excited for you to join us at </w:t>
-      </w:r>
-      <w:r>
-        <w:rPr>
-          <w:highlight w:val="yellow"/>
-        </w:rPr>
-        <w:t xml:space="preserve">[EVENT NAME]</w:t>
-      </w:r>
-      <w:r>
-        <w:t xml:space="preserve">! </w:t>
-      </w:r>
-    </w:p>
-    <w:p/>
-    <w:p>
-      <w:r>
-        <w:t xml:space="preserve">To confirm your registration, we would require you and one guest of your choice to provide us with:</w:t>
+        <w:t xml:space="preserve">Um Ihre Anmeldung zu bestätigen, bitten wir Sie und einen Gast Ihrer Wahl, uns folgende Angaben zu machen:</w:t>
       </w:r>
     </w:p>
     <w:p>
@@ -241,25 +244,25 @@
       </w:pPr>
       <w:commentRangeStart w:id="0"/>
       <w:r>
-        <w:t xml:space="preserve">A signed copy of the </w:t>
+        <w:t xml:space="preserve">Ein unterzeichnetes Exemplar des </w:t>
       </w:r>
       <w:commentRangeStart w:id="1"/>
       <w:r>
-        <w:t xml:space="preserve">Code of Conduct </w:t>
+        <w:t xml:space="preserve">Verhaltenskodex </w:t>
       </w:r>
       <w:commentRangeEnd w:id="1"/>
       <w:r>
         <w:commentReference w:id="1"/>
-        <w:t xml:space="preserve">and </w:t>
+        <w:t xml:space="preserve">und </w:t>
       </w:r>
       <w:commentRangeStart w:id="2"/>
       <w:r>
-        <w:t xml:space="preserve">Terms and Conditions</w:t>
+        <w:t xml:space="preserve">der Allgemeinen Geschäftsbedingungen</w:t>
       </w:r>
       <w:commentRangeEnd w:id="2"/>
       <w:r>
         <w:commentReference w:id="2"/>
-        <w:t xml:space="preserve"> (1 set from each person)</w:t>
+        <w:t xml:space="preserve"> (1 Satz von jeder Person)</w:t>
       </w:r>
     </w:p>
     <w:p>
@@ -274,7 +277,7 @@
         </w:rPr>
       </w:pPr>
       <w:r>
-        <w:t xml:space="preserve">A scanned copy of your international passports</w:t>
+        <w:t xml:space="preserve">Eine gescannte Kopie Ihrer internationalen Pässe</w:t>
       </w:r>
     </w:p>
     <w:p>
@@ -290,7 +293,7 @@
         </w:rPr>
       </w:pPr>
       <w:r>
-        <w:t xml:space="preserve">Covid-19 vaccination certificates</w:t>
+        <w:t>Covid-19-Impfbescheinigungen</w:t>
       </w:r>
       <w:commentRangeEnd w:id="0"/>
       <w:r>
@@ -351,7 +354,7 @@
               <w:pStyle w:val="P68B1DB1-Normal3"/>
             </w:pPr>
             <w:r>
-              <w:t xml:space="preserve">Send my details</w:t>
+              <w:t xml:space="preserve">Meine Daten senden</w:t>
             </w:r>
           </w:p>
         </w:tc>
@@ -372,7 +375,7 @@
         <w:ind w:left="0" w:firstLine="0"/>
       </w:pPr>
       <w:r>
-        <w:t xml:space="preserve">Your country manager will be in touch to confirm your booking or request any other relevant details. </w:t>
+        <w:t xml:space="preserve">Ihr Ländermanager wird sich mit Ihnen in Verbindung setzen, um Ihre Buchung zu bestätigen oder weitere Details zu erfragen. </w:t>
       </w:r>
     </w:p>
     <w:p>
@@ -380,7 +383,7 @@
         <w:spacing w:before="200" w:lineRule="auto"/>
       </w:pPr>
       <w:r>
-        <w:t xml:space="preserve">Our event package offers you and your guest: </w:t>
+        <w:t xml:space="preserve">Unser Veranstaltungspaket bietet Ihnen und Ihren Gästen: </w:t>
       </w:r>
     </w:p>
     <w:p>
@@ -394,7 +397,7 @@
       </w:pPr>
       <w:commentRangeStart w:id="3"/>
       <w:r>
-        <w:t xml:space="preserve">Flight tickets </w:t>
+        <w:t xml:space="preserve">Flugtickets </w:t>
       </w:r>
     </w:p>
     <w:p>
@@ -407,7 +410,7 @@
         <w:ind w:left="720" w:hanging="360"/>
       </w:pPr>
       <w:r>
-        <w:t xml:space="preserve">Travel insurance </w:t>
+        <w:t xml:space="preserve">Reiseversicherung </w:t>
       </w:r>
     </w:p>
     <w:p>
@@ -420,7 +423,7 @@
         <w:ind w:left="720" w:hanging="360"/>
       </w:pPr>
       <w:r>
-        <w:t xml:space="preserve">Airport – Hotel – Airport transfer </w:t>
+        <w:t xml:space="preserve">Flughafen - Hotel - Flughafentransfer </w:t>
       </w:r>
     </w:p>
     <w:p>
@@ -437,7 +440,7 @@
         <w:pStyle w:val="P68B1DB1-Normal4"/>
       </w:pPr>
       <w:r>
-        <w:t xml:space="preserve">One hotel room for you and your guest / Two hotel rooms for you and your guest</w:t>
+        <w:t xml:space="preserve">Ein Hotelzimmer für Sie und Ihren Gast / Zwei Hotelzimmer für Sie und Ihren Gast</w:t>
       </w:r>
     </w:p>
     <w:p>
@@ -453,10 +456,10 @@
         <w:rPr>
           <w:b w:val="1"/>
         </w:rPr>
-        <w:t>Check-in</w:t>
-      </w:r>
-      <w:r>
-        <w:t xml:space="preserve"> on </w:t>
+        <w:t>Einchecken</w:t>
+      </w:r>
+      <w:r>
+        <w:t xml:space="preserve"> am </w:t>
       </w:r>
       <w:r>
         <w:rPr>
@@ -481,7 +484,7 @@
         <w:t>Check-out</w:t>
       </w:r>
       <w:r>
-        <w:t xml:space="preserve"> on </w:t>
+        <w:t xml:space="preserve"> am </w:t>
       </w:r>
       <w:r>
         <w:rPr>
@@ -500,7 +503,7 @@
         <w:ind w:left="720" w:hanging="360"/>
       </w:pPr>
       <w:r>
-        <w:t xml:space="preserve">Meals (Breakfast, lunch, and dinner)</w:t>
+        <w:t xml:space="preserve">Mahlzeiten (Frühstück, Mittag- und Abendessen)</w:t>
       </w:r>
     </w:p>
     <w:p>
@@ -513,13 +516,13 @@
         <w:ind w:left="720" w:hanging="360"/>
       </w:pPr>
       <w:r>
-        <w:t xml:space="preserve">Sightseeing tour of </w:t>
+        <w:t xml:space="preserve">Besichtigungstour durch </w:t>
       </w:r>
       <w:r>
         <w:rPr>
           <w:highlight w:val="yellow"/>
         </w:rPr>
-        <w:t>[CITY]</w:t>
+        <w:t>[STADT]</w:t>
       </w:r>
       <w:r>
         <w:t xml:space="preserve"> </w:t>
@@ -534,7 +537,7 @@
         <w:ind w:left="0" w:firstLine="0"/>
       </w:pPr>
       <w:r>
-        <w:t xml:space="preserve">We will send you a confirmation letter before your departure date with the event agenda and information about your flights, transportation, and accommodation. </w:t>
+        <w:t xml:space="preserve">Wir senden Ihnen vor Ihrer Abreise ein Bestätigungsschreiben mit dem Veranstaltungsprogramm und Informationen zu Ihren Flügen, Ihrem Transport und Ihrer Unterkunft. </w:t>
       </w:r>
     </w:p>
     <w:p>
@@ -548,7 +551,7 @@
       </w:pPr>
       <w:commentRangeStart w:id="4"/>
       <w:r>
-        <w:t xml:space="preserve">If you have any questions, please contact us via </w:t>
+        <w:t xml:space="preserve">Wenn Sie Fragen haben, wenden Sie sich bitte über </w:t>
       </w:r>
       <w:hyperlink r:id="rId7">
         <w:r>
@@ -556,11 +559,11 @@
             <w:color w:val="1155cc"/>
             <w:u w:val="single"/>
           </w:rPr>
-          <w:t xml:space="preserve">live chat</w:t>
+          <w:t>Live-Chat</w:t>
         </w:r>
       </w:hyperlink>
       <w:r>
-        <w:t xml:space="preserve"> or </w:t>
+        <w:t xml:space="preserve"> oder </w:t>
       </w:r>
       <w:hyperlink r:id="rId8">
         <w:r>
@@ -572,7 +575,7 @@
         </w:r>
       </w:hyperlink>
       <w:r>
-        <w:t xml:space="preserve">. </w:t>
+        <w:t xml:space="preserve"> an uns. </w:t>
       </w:r>
     </w:p>
     <w:p>
@@ -580,7 +583,7 @@
         <w:spacing w:after="200" w:lineRule="auto"/>
       </w:pPr>
       <w:r>
-        <w:t xml:space="preserve">If you have any questions, please contact your country manager, </w:t>
+        <w:t xml:space="preserve">Wenn Sie Fragen haben, wenden Sie sich bitte an Ihren Country Manager, </w:t>
       </w:r>
       <w:r>
         <w:rPr>
@@ -589,22 +592,22 @@
         <w:t>[NAME]</w:t>
       </w:r>
       <w:r>
-        <w:t xml:space="preserve">, at </w:t>
+        <w:t xml:space="preserve">, unter </w:t>
       </w:r>
       <w:r>
         <w:rPr>
           <w:highlight w:val="yellow"/>
         </w:rPr>
-        <w:t xml:space="preserve">[EMAIL ADDRESS]</w:t>
-      </w:r>
-      <w:r>
-        <w:t xml:space="preserve"> or </w:t>
+        <w:t>[E-MAIL-ADRESSE]</w:t>
+      </w:r>
+      <w:r>
+        <w:t xml:space="preserve"> oder </w:t>
       </w:r>
       <w:r>
         <w:rPr>
           <w:highlight w:val="yellow"/>
         </w:rPr>
-        <w:t xml:space="preserve">[WHATSAPP NO]</w:t>
+        <w:t>[WHATSAPP-NO]</w:t>
       </w:r>
       <w:r>
         <w:t xml:space="preserve"> (WhatsApp). </w:t>
@@ -624,7 +627,7 @@
         <w:ind w:left="0" w:firstLine="0"/>
       </w:pPr>
       <w:r>
-        <w:t xml:space="preserve">We look forward to seeing you soon.</w:t>
+        <w:t xml:space="preserve">Wir freuen uns darauf, Sie bald wiederzusehen.</w:t>
       </w:r>
     </w:p>
     <w:sectPr>
@@ -672,7 +675,7 @@
         <w:pStyle w:val="P68B1DB1-Normal5"/>
       </w:pPr>
       <w:r>
-        <w:t xml:space="preserve">link to T&amp;C</w:t>
+        <w:t xml:space="preserve">Link zu den AGB</w:t>
       </w:r>
     </w:p>
   </w:comment>
@@ -710,7 +713,7 @@
         <w:pStyle w:val="P68B1DB1-Normal5"/>
       </w:pPr>
       <w:r>
-        <w:t xml:space="preserve">link to COC</w:t>
+        <w:t xml:space="preserve">Link zum COC</w:t>
       </w:r>
     </w:p>
   </w:comment>
@@ -748,7 +751,7 @@
         <w:pStyle w:val="P68B1DB1-Normal5"/>
       </w:pPr>
       <w:r>
-        <w:t xml:space="preserve">please confirm these</w:t>
+        <w:t xml:space="preserve">Bitte bestätigen Sie diese</w:t>
       </w:r>
     </w:p>
   </w:comment>
@@ -786,7 +789,7 @@
         <w:pStyle w:val="P68B1DB1-Normal5"/>
       </w:pPr>
       <w:r>
-        <w:t xml:space="preserve">choose either one</w:t>
+        <w:t xml:space="preserve">Wählen Sie eines davon aus</w:t>
       </w:r>
     </w:p>
   </w:comment>
@@ -824,7 +827,7 @@
         <w:pStyle w:val="P68B1DB1-Normal5"/>
       </w:pPr>
       <w:r>
-        <w:t xml:space="preserve">please check if these are all the required documents</w:t>
+        <w:t xml:space="preserve">Bitte überprüfen Sie, ob dies alle erforderlichen Dokumente sind</w:t>
       </w:r>
     </w:p>
   </w:comment>
